--- a/TASK/дзASPCore.29.10.2023.docx
+++ b/TASK/дзASPCore.29.10.2023.docx
@@ -46,43 +46,97 @@
     </w:p>
     <w:p/>
     <w:p>
-      <w:r>
+      <w:pPr>
+        <w:rPr>
+          <w:highlight w:val="yellow"/>
+        </w:rPr>
+      </w:pPr>
+      <w:r>
+        <w:rPr>
+          <w:highlight w:val="yellow"/>
+        </w:rPr>
         <w:t xml:space="preserve">Задание 1 </w:t>
       </w:r>
     </w:p>
     <w:p>
-      <w:r>
+      <w:pPr>
+        <w:rPr>
+          <w:highlight w:val="yellow"/>
+        </w:rPr>
+      </w:pPr>
+      <w:r>
+        <w:rPr>
+          <w:highlight w:val="yellow"/>
+        </w:rPr>
         <w:t xml:space="preserve">Добавьте к вашему проекту кинотеатра возможность поиска данных. Необходимо искать по: ■ Названию фильма; </w:t>
       </w:r>
     </w:p>
     <w:p>
-      <w:r>
+      <w:pPr>
+        <w:rPr>
+          <w:highlight w:val="yellow"/>
+        </w:rPr>
+      </w:pPr>
+      <w:r>
+        <w:rPr>
+          <w:highlight w:val="yellow"/>
+        </w:rPr>
         <w:t xml:space="preserve">■ Режиссеру; </w:t>
       </w:r>
     </w:p>
     <w:p>
-      <w:r>
+      <w:pPr>
+        <w:rPr>
+          <w:highlight w:val="yellow"/>
+        </w:rPr>
+      </w:pPr>
+      <w:r>
+        <w:rPr>
+          <w:highlight w:val="yellow"/>
+        </w:rPr>
         <w:t xml:space="preserve">■ Стилю; </w:t>
       </w:r>
     </w:p>
     <w:p>
-      <w:r>
+      <w:pPr>
+        <w:rPr>
+          <w:highlight w:val="yellow"/>
+        </w:rPr>
+      </w:pPr>
+      <w:r>
+        <w:rPr>
+          <w:highlight w:val="yellow"/>
+        </w:rPr>
         <w:t>■ Краткому описанию;</w:t>
       </w:r>
     </w:p>
     <w:p>
       <w:pPr>
         <w:rPr>
+          <w:highlight w:val="yellow"/>
+        </w:rPr>
+      </w:pPr>
+      <w:r>
+        <w:rPr>
+          <w:highlight w:val="yellow"/>
+        </w:rPr>
+        <w:t xml:space="preserve"> ■ Списку сеансов. </w:t>
+      </w:r>
+    </w:p>
+    <w:p>
+      <w:pPr>
+        <w:rPr>
           <w:lang w:val="en-US"/>
         </w:rPr>
       </w:pPr>
       <w:r>
-        <w:t xml:space="preserve"> ■ Списку сеансов. </w:t>
-      </w:r>
-    </w:p>
-    <w:p>
-      <w:r>
-        <w:t xml:space="preserve">Искать нужно, как по части, так и по полному названию. После поиска необходимо пользователю предоставлять возможность отображения всех сеансов в кинотеатре. </w:t>
+        <w:rPr>
+          <w:highlight w:val="yellow"/>
+        </w:rPr>
+        <w:t>Искать нужно, как по части, так и по полному названию. После поиска необходимо пользователю предоставлять возможность отображения всех сеансов в кинотеатре.</w:t>
+      </w:r>
+      <w:r>
+        <w:t xml:space="preserve"> </w:t>
       </w:r>
     </w:p>
     <w:p/>
